--- a/Non-linear Dynamic Systems Modeling/lab3/lab3_report_NLDSM.docx
+++ b/Non-linear Dynamic Systems Modeling/lab3/lab3_report_NLDSM.docx
@@ -444,13 +444,23 @@
                 <w:szCs w:val="28"/>
               </w:rPr>
             </w:pPr>
+            <w:proofErr w:type="spellStart"/>
             <w:r>
               <w:rPr>
                 <w:rFonts w:ascii="Times New Roman" w:hAnsi="Times New Roman" w:cs="Times New Roman"/>
                 <w:sz w:val="28"/>
                 <w:szCs w:val="28"/>
               </w:rPr>
-              <w:t>Марзаева В.И.</w:t>
+              <w:t>Марзаева</w:t>
+            </w:r>
+            <w:proofErr w:type="spellEnd"/>
+            <w:r>
+              <w:rPr>
+                <w:rFonts w:ascii="Times New Roman" w:hAnsi="Times New Roman" w:cs="Times New Roman"/>
+                <w:sz w:val="28"/>
+                <w:szCs w:val="28"/>
+              </w:rPr>
+              <w:t xml:space="preserve"> В.И.</w:t>
             </w:r>
           </w:p>
         </w:tc>
@@ -833,7 +843,25 @@
           <w:sz w:val="28"/>
           <w:szCs w:val="28"/>
         </w:rPr>
-        <w:t>Построить зависимость LLE от параметра (включая шаг), расположить графики под бифуркационными диаграммами</w:t>
+        <w:t xml:space="preserve">Построить зависимость LLE от параметра (включая шаг), расположить графики под </w:t>
+      </w:r>
+      <w:proofErr w:type="spellStart"/>
+      <w:r>
+        <w:rPr>
+          <w:rFonts w:ascii="Times New Roman" w:hAnsi="Times New Roman" w:cs="Times New Roman"/>
+          <w:sz w:val="28"/>
+          <w:szCs w:val="28"/>
+        </w:rPr>
+        <w:t>бифуркационными</w:t>
+      </w:r>
+      <w:proofErr w:type="spellEnd"/>
+      <w:r>
+        <w:rPr>
+          <w:rFonts w:ascii="Times New Roman" w:hAnsi="Times New Roman" w:cs="Times New Roman"/>
+          <w:sz w:val="28"/>
+          <w:szCs w:val="28"/>
+        </w:rPr>
+        <w:t xml:space="preserve"> диаграммами</w:t>
       </w:r>
       <w:r>
         <w:rPr>
@@ -860,7 +888,25 @@
           <w:szCs w:val="28"/>
         </w:rPr>
         <w:tab/>
-        <w:t>Система Ресслера:</w:t>
+        <w:t xml:space="preserve">Система </w:t>
+      </w:r>
+      <w:proofErr w:type="spellStart"/>
+      <w:r>
+        <w:rPr>
+          <w:rFonts w:ascii="Times New Roman" w:hAnsi="Times New Roman" w:cs="Times New Roman"/>
+          <w:sz w:val="28"/>
+          <w:szCs w:val="28"/>
+        </w:rPr>
+        <w:t>Ресслера</w:t>
+      </w:r>
+      <w:proofErr w:type="spellEnd"/>
+      <w:r>
+        <w:rPr>
+          <w:rFonts w:ascii="Times New Roman" w:hAnsi="Times New Roman" w:cs="Times New Roman"/>
+          <w:sz w:val="28"/>
+          <w:szCs w:val="28"/>
+        </w:rPr>
+        <w:t>:</w:t>
       </w:r>
     </w:p>
     <w:p>
@@ -1027,17 +1073,35 @@
       <w:r>
         <w:t xml:space="preserve">Рис. </w:t>
       </w:r>
-      <w:fldSimple w:instr=" SEQ Рис. \* ARABIC ">
-        <w:r>
-          <w:rPr>
-            <w:noProof/>
-          </w:rPr>
-          <w:t>1</w:t>
-        </w:r>
-      </w:fldSimple>
-      <w:r>
-        <w:t>. Аттрактор Рёсслера</w:t>
-      </w:r>
+      <w:r>
+        <w:fldChar w:fldCharType="begin"/>
+      </w:r>
+      <w:r>
+        <w:instrText xml:space="preserve"> SEQ Рис. \* ARABIC </w:instrText>
+      </w:r>
+      <w:r>
+        <w:fldChar w:fldCharType="separate"/>
+      </w:r>
+      <w:r>
+        <w:rPr>
+          <w:noProof/>
+        </w:rPr>
+        <w:t>1</w:t>
+      </w:r>
+      <w:r>
+        <w:rPr>
+          <w:noProof/>
+        </w:rPr>
+        <w:fldChar w:fldCharType="end"/>
+      </w:r>
+      <w:r>
+        <w:t xml:space="preserve">. Аттрактор </w:t>
+      </w:r>
+      <w:proofErr w:type="spellStart"/>
+      <w:r>
+        <w:t>Рёсслера</w:t>
+      </w:r>
+      <w:proofErr w:type="spellEnd"/>
     </w:p>
     <w:p>
       <w:pPr>
@@ -1243,31 +1307,7 @@
           <w:sz w:val="28"/>
           <w:szCs w:val="28"/>
         </w:rPr>
-        <w:t xml:space="preserve">При построении </w:t>
-      </w:r>
-      <w:r>
-        <w:rPr>
-          <w:rFonts w:ascii="Times New Roman" w:hAnsi="Times New Roman" w:cs="Times New Roman"/>
-          <w:sz w:val="28"/>
-          <w:szCs w:val="28"/>
-        </w:rPr>
-        <w:t>зависимост</w:t>
-      </w:r>
-      <w:r>
-        <w:rPr>
-          <w:rFonts w:ascii="Times New Roman" w:hAnsi="Times New Roman" w:cs="Times New Roman"/>
-          <w:sz w:val="28"/>
-          <w:szCs w:val="28"/>
-        </w:rPr>
-        <w:t>и</w:t>
-      </w:r>
-      <w:r>
-        <w:rPr>
-          <w:rFonts w:ascii="Times New Roman" w:hAnsi="Times New Roman" w:cs="Times New Roman"/>
-          <w:sz w:val="28"/>
-          <w:szCs w:val="28"/>
-        </w:rPr>
-        <w:t xml:space="preserve"> </w:t>
+        <w:t xml:space="preserve">При построении зависимости </w:t>
       </w:r>
       <w:r>
         <w:rPr>
@@ -1446,15 +1486,7 @@
                 <w:sz w:val="28"/>
                 <w:szCs w:val="28"/>
               </w:rPr>
-              <m:t>-</m:t>
-            </m:r>
-            <m:r>
-              <w:rPr>
-                <w:rFonts w:ascii="Cambria Math" w:hAnsi="Cambria Math" w:cs="Times New Roman"/>
-                <w:sz w:val="28"/>
-                <w:szCs w:val="28"/>
-              </w:rPr>
-              <m:t>8</m:t>
+              <m:t>-8</m:t>
             </m:r>
           </m:sup>
         </m:sSup>
@@ -1473,7 +1505,50 @@
           <w:sz w:val="28"/>
           <w:szCs w:val="28"/>
         </w:rPr>
-        <w:t>Полученные графики расположим под бифуркационными диаграммами.</w:t>
+        <w:t xml:space="preserve">Полученные графики расположим под </w:t>
+      </w:r>
+      <w:proofErr w:type="spellStart"/>
+      <w:r>
+        <w:rPr>
+          <w:rFonts w:ascii="Times New Roman" w:eastAsiaTheme="minorEastAsia" w:hAnsi="Times New Roman" w:cs="Times New Roman"/>
+          <w:sz w:val="28"/>
+          <w:szCs w:val="28"/>
+        </w:rPr>
+        <w:t>бифуркационными</w:t>
+      </w:r>
+      <w:proofErr w:type="spellEnd"/>
+      <w:r>
+        <w:rPr>
+          <w:rFonts w:ascii="Times New Roman" w:eastAsiaTheme="minorEastAsia" w:hAnsi="Times New Roman" w:cs="Times New Roman"/>
+          <w:sz w:val="28"/>
+          <w:szCs w:val="28"/>
+        </w:rPr>
+        <w:t xml:space="preserve"> диаграммами</w:t>
+      </w:r>
+      <w:r>
+        <w:rPr>
+          <w:rFonts w:ascii="Times New Roman" w:eastAsiaTheme="minorEastAsia" w:hAnsi="Times New Roman" w:cs="Times New Roman"/>
+          <w:sz w:val="28"/>
+          <w:szCs w:val="28"/>
+        </w:rPr>
+        <w:t xml:space="preserve">, построенными методом </w:t>
+      </w:r>
+      <w:r>
+        <w:rPr>
+          <w:rFonts w:ascii="Times New Roman" w:eastAsiaTheme="minorEastAsia" w:hAnsi="Times New Roman" w:cs="Times New Roman"/>
+          <w:sz w:val="28"/>
+          <w:szCs w:val="28"/>
+          <w:lang w:val="en-US"/>
+        </w:rPr>
+        <w:t>CD</w:t>
+      </w:r>
+      <w:r>
+        <w:rPr>
+          <w:rFonts w:ascii="Times New Roman" w:eastAsiaTheme="minorEastAsia" w:hAnsi="Times New Roman" w:cs="Times New Roman"/>
+          <w:sz w:val="28"/>
+          <w:szCs w:val="28"/>
+        </w:rPr>
+        <w:t>.</w:t>
       </w:r>
     </w:p>
     <w:p>
@@ -1600,13 +1675,16 @@
       </w:pPr>
       <w:r>
         <w:rPr>
+          <w:rFonts w:ascii="Times New Roman" w:hAnsi="Times New Roman" w:cs="Times New Roman"/>
           <w:noProof/>
+          <w:sz w:val="24"/>
+          <w:szCs w:val="24"/>
         </w:rPr>
         <w:drawing>
-          <wp:inline distT="0" distB="0" distL="0" distR="0" wp14:anchorId="28B5CF12" wp14:editId="6F6B8D89">
-            <wp:extent cx="4744720" cy="3560817"/>
-            <wp:effectExtent l="0" t="0" r="0" b="1905"/>
-            <wp:docPr id="3" name="Рисунок 3"/>
+          <wp:inline distT="0" distB="0" distL="0" distR="0" wp14:anchorId="39DB1F99" wp14:editId="499D1D61">
+            <wp:extent cx="4764024" cy="3583553"/>
+            <wp:effectExtent l="0" t="0" r="0" b="0"/>
+            <wp:docPr id="1" name="Рисунок 1"/>
             <wp:cNvGraphicFramePr>
               <a:graphicFrameLocks xmlns:a="http://schemas.openxmlformats.org/drawingml/2006/main" noChangeAspect="1"/>
             </wp:cNvGraphicFramePr>
@@ -1614,7 +1692,7 @@
               <a:graphicData uri="http://schemas.openxmlformats.org/drawingml/2006/picture">
                 <pic:pic xmlns:pic="http://schemas.openxmlformats.org/drawingml/2006/picture">
                   <pic:nvPicPr>
-                    <pic:cNvPr id="0" name="Picture 3"/>
+                    <pic:cNvPr id="0" name="Picture 1"/>
                     <pic:cNvPicPr>
                       <a:picLocks noChangeAspect="1" noChangeArrowheads="1"/>
                     </pic:cNvPicPr>
@@ -1635,7 +1713,7 @@
                   <pic:spPr bwMode="auto">
                     <a:xfrm>
                       <a:off x="0" y="0"/>
-                      <a:ext cx="4762894" cy="3574456"/>
+                      <a:ext cx="4787240" cy="3601016"/>
                     </a:xfrm>
                     <a:prstGeom prst="rect">
                       <a:avLst/>
@@ -1704,11 +1782,19 @@
         </w:rPr>
         <w:t xml:space="preserve">. </w:t>
       </w:r>
-      <w:r>
-        <w:rPr>
-          <w:szCs w:val="24"/>
-        </w:rPr>
-        <w:t xml:space="preserve">Бифуркационная диаграмма для параметра </w:t>
+      <w:proofErr w:type="spellStart"/>
+      <w:r>
+        <w:rPr>
+          <w:szCs w:val="24"/>
+        </w:rPr>
+        <w:t>Бифуркационная</w:t>
+      </w:r>
+      <w:proofErr w:type="spellEnd"/>
+      <w:r>
+        <w:rPr>
+          <w:szCs w:val="24"/>
+        </w:rPr>
+        <w:t xml:space="preserve"> диаграмма для параметра </w:t>
       </w:r>
       <w:r>
         <w:rPr>
@@ -1744,9 +1830,9 @@
           <w:noProof/>
         </w:rPr>
         <w:drawing>
-          <wp:inline distT="0" distB="0" distL="0" distR="0" wp14:anchorId="32F629FD" wp14:editId="5587886E">
-            <wp:extent cx="4900653" cy="3677822"/>
-            <wp:effectExtent l="0" t="0" r="0" b="0"/>
+          <wp:inline distT="0" distB="0" distL="0" distR="0" wp14:anchorId="32F629FD" wp14:editId="096149F8">
+            <wp:extent cx="4773168" cy="3582147"/>
+            <wp:effectExtent l="0" t="0" r="8890" b="0"/>
             <wp:docPr id="11" name="Рисунок 11"/>
             <wp:cNvGraphicFramePr>
               <a:graphicFrameLocks xmlns:a="http://schemas.openxmlformats.org/drawingml/2006/main" noChangeAspect="1"/>
@@ -1776,7 +1862,7 @@
                   <pic:spPr bwMode="auto">
                     <a:xfrm>
                       <a:off x="0" y="0"/>
-                      <a:ext cx="4928594" cy="3698791"/>
+                      <a:ext cx="4805144" cy="3606145"/>
                     </a:xfrm>
                     <a:prstGeom prst="rect">
                       <a:avLst/>
@@ -2020,10 +2106,10 @@
           <w:szCs w:val="24"/>
         </w:rPr>
         <w:drawing>
-          <wp:inline distT="0" distB="0" distL="0" distR="0" wp14:anchorId="43D5727B" wp14:editId="4F7141DD">
-            <wp:extent cx="4918562" cy="3667760"/>
-            <wp:effectExtent l="0" t="0" r="0" b="8890"/>
-            <wp:docPr id="7" name="Рисунок 7"/>
+          <wp:inline distT="0" distB="0" distL="0" distR="0" wp14:anchorId="3E2B7C92" wp14:editId="45B02DBC">
+            <wp:extent cx="4892114" cy="3660886"/>
+            <wp:effectExtent l="0" t="0" r="3810" b="0"/>
+            <wp:docPr id="2" name="Рисунок 2"/>
             <wp:cNvGraphicFramePr>
               <a:graphicFrameLocks xmlns:a="http://schemas.openxmlformats.org/drawingml/2006/main" noChangeAspect="1"/>
             </wp:cNvGraphicFramePr>
@@ -2031,7 +2117,7 @@
               <a:graphicData uri="http://schemas.openxmlformats.org/drawingml/2006/picture">
                 <pic:pic xmlns:pic="http://schemas.openxmlformats.org/drawingml/2006/picture">
                   <pic:nvPicPr>
-                    <pic:cNvPr id="0" name="Picture 7"/>
+                    <pic:cNvPr id="0" name="Picture 2"/>
                     <pic:cNvPicPr>
                       <a:picLocks noChangeAspect="1" noChangeArrowheads="1"/>
                     </pic:cNvPicPr>
@@ -2052,7 +2138,7 @@
                   <pic:spPr bwMode="auto">
                     <a:xfrm>
                       <a:off x="0" y="0"/>
-                      <a:ext cx="4932728" cy="3678324"/>
+                      <a:ext cx="4906843" cy="3671908"/>
                     </a:xfrm>
                     <a:prstGeom prst="rect">
                       <a:avLst/>
@@ -2086,7 +2172,6 @@
       <w:r>
         <w:rPr>
           <w:szCs w:val="24"/>
-          <w:lang w:val="en-US"/>
         </w:rPr>
         <w:t>4</w:t>
       </w:r>
@@ -2096,11 +2181,19 @@
         </w:rPr>
         <w:t xml:space="preserve">. </w:t>
       </w:r>
-      <w:r>
-        <w:rPr>
-          <w:szCs w:val="24"/>
-        </w:rPr>
-        <w:t>Бифуркационная диаграмма для параметра</w:t>
+      <w:proofErr w:type="spellStart"/>
+      <w:r>
+        <w:rPr>
+          <w:szCs w:val="24"/>
+        </w:rPr>
+        <w:t>Бифуркационная</w:t>
+      </w:r>
+      <w:proofErr w:type="spellEnd"/>
+      <w:r>
+        <w:rPr>
+          <w:szCs w:val="24"/>
+        </w:rPr>
+        <w:t xml:space="preserve"> диаграмма для параметра</w:t>
       </w:r>
       <w:r>
         <w:rPr>
@@ -2145,8 +2238,8 @@
           <w:szCs w:val="24"/>
         </w:rPr>
         <w:drawing>
-          <wp:inline distT="0" distB="0" distL="0" distR="0" wp14:anchorId="4AA8DB03" wp14:editId="01CF0FB4">
-            <wp:extent cx="5076777" cy="3810000"/>
+          <wp:inline distT="0" distB="0" distL="0" distR="0" wp14:anchorId="4AA8DB03" wp14:editId="74AFCDE7">
+            <wp:extent cx="4958997" cy="3721608"/>
             <wp:effectExtent l="0" t="0" r="0" b="0"/>
             <wp:docPr id="17" name="Рисунок 17"/>
             <wp:cNvGraphicFramePr>
@@ -2177,7 +2270,7 @@
                   <pic:spPr bwMode="auto">
                     <a:xfrm>
                       <a:off x="0" y="0"/>
-                      <a:ext cx="5079153" cy="3811783"/>
+                      <a:ext cx="5002030" cy="3753903"/>
                     </a:xfrm>
                     <a:prstGeom prst="rect">
                       <a:avLst/>
@@ -2397,10 +2490,10 @@
           <w:szCs w:val="24"/>
         </w:rPr>
         <w:drawing>
-          <wp:inline distT="0" distB="0" distL="0" distR="0" wp14:anchorId="73AB047F" wp14:editId="0D29FCAA">
-            <wp:extent cx="4846320" cy="3627764"/>
-            <wp:effectExtent l="0" t="0" r="0" b="0"/>
-            <wp:docPr id="23" name="Рисунок 23"/>
+          <wp:inline distT="0" distB="0" distL="0" distR="0" wp14:anchorId="2D0A3644" wp14:editId="26B69822">
+            <wp:extent cx="4764024" cy="3577139"/>
+            <wp:effectExtent l="0" t="0" r="0" b="4445"/>
+            <wp:docPr id="3" name="Рисунок 3"/>
             <wp:cNvGraphicFramePr>
               <a:graphicFrameLocks xmlns:a="http://schemas.openxmlformats.org/drawingml/2006/main" noChangeAspect="1"/>
             </wp:cNvGraphicFramePr>
@@ -2408,7 +2501,7 @@
               <a:graphicData uri="http://schemas.openxmlformats.org/drawingml/2006/picture">
                 <pic:pic xmlns:pic="http://schemas.openxmlformats.org/drawingml/2006/picture">
                   <pic:nvPicPr>
-                    <pic:cNvPr id="0" name="Picture 11"/>
+                    <pic:cNvPr id="0" name="Picture 3"/>
                     <pic:cNvPicPr>
                       <a:picLocks noChangeAspect="1" noChangeArrowheads="1"/>
                     </pic:cNvPicPr>
@@ -2429,7 +2522,7 @@
                   <pic:spPr bwMode="auto">
                     <a:xfrm>
                       <a:off x="0" y="0"/>
-                      <a:ext cx="4850151" cy="3630632"/>
+                      <a:ext cx="4779460" cy="3588729"/>
                     </a:xfrm>
                     <a:prstGeom prst="rect">
                       <a:avLst/>
@@ -2463,33 +2556,40 @@
       <w:r>
         <w:rPr>
           <w:szCs w:val="24"/>
+        </w:rPr>
+        <w:t>6</w:t>
+      </w:r>
+      <w:r>
+        <w:rPr>
+          <w:szCs w:val="24"/>
+        </w:rPr>
+        <w:t xml:space="preserve">. </w:t>
+      </w:r>
+      <w:proofErr w:type="spellStart"/>
+      <w:r>
+        <w:rPr>
+          <w:szCs w:val="24"/>
+        </w:rPr>
+        <w:t>Бифуркационная</w:t>
+      </w:r>
+      <w:proofErr w:type="spellEnd"/>
+      <w:r>
+        <w:rPr>
+          <w:szCs w:val="24"/>
+        </w:rPr>
+        <w:t xml:space="preserve"> диаграмма для параметра</w:t>
+      </w:r>
+      <w:r>
+        <w:rPr>
+          <w:szCs w:val="24"/>
+        </w:rPr>
+        <w:t xml:space="preserve"> </w:t>
+      </w:r>
+      <w:r>
+        <w:rPr>
+          <w:szCs w:val="24"/>
           <w:lang w:val="en-US"/>
         </w:rPr>
-        <w:t>6</w:t>
-      </w:r>
-      <w:r>
-        <w:rPr>
-          <w:szCs w:val="24"/>
-        </w:rPr>
-        <w:t xml:space="preserve">. </w:t>
-      </w:r>
-      <w:r>
-        <w:rPr>
-          <w:szCs w:val="24"/>
-        </w:rPr>
-        <w:t>Бифуркационная диаграмма для параметра</w:t>
-      </w:r>
-      <w:r>
-        <w:rPr>
-          <w:szCs w:val="24"/>
-        </w:rPr>
-        <w:t xml:space="preserve"> </w:t>
-      </w:r>
-      <w:r>
-        <w:rPr>
-          <w:szCs w:val="24"/>
-          <w:lang w:val="en-US"/>
-        </w:rPr>
         <w:t>c</w:t>
       </w:r>
     </w:p>
@@ -2504,23 +2604,12 @@
     </w:p>
     <w:p>
       <w:pPr>
+        <w:keepNext/>
         <w:jc w:val="center"/>
         <w:rPr>
           <w:rFonts w:ascii="Times New Roman" w:hAnsi="Times New Roman" w:cs="Times New Roman"/>
           <w:sz w:val="24"/>
           <w:szCs w:val="24"/>
-          <w:lang w:eastAsia="ru-RU"/>
-        </w:rPr>
-      </w:pPr>
-    </w:p>
-    <w:p>
-      <w:pPr>
-        <w:keepNext/>
-        <w:jc w:val="center"/>
-        <w:rPr>
-          <w:rFonts w:ascii="Times New Roman" w:hAnsi="Times New Roman" w:cs="Times New Roman"/>
-          <w:sz w:val="24"/>
-          <w:szCs w:val="24"/>
         </w:rPr>
       </w:pPr>
       <w:r>
@@ -2528,9 +2617,9 @@
           <w:noProof/>
         </w:rPr>
         <w:drawing>
-          <wp:inline distT="0" distB="0" distL="0" distR="0" wp14:anchorId="2B253091" wp14:editId="14A240B7">
-            <wp:extent cx="5008880" cy="3759045"/>
-            <wp:effectExtent l="0" t="0" r="1270" b="0"/>
+          <wp:inline distT="0" distB="0" distL="0" distR="0" wp14:anchorId="2B253091" wp14:editId="223F11B5">
+            <wp:extent cx="4776232" cy="3584448"/>
+            <wp:effectExtent l="0" t="0" r="5715" b="0"/>
             <wp:docPr id="16" name="Рисунок 16"/>
             <wp:cNvGraphicFramePr>
               <a:graphicFrameLocks xmlns:a="http://schemas.openxmlformats.org/drawingml/2006/main" noChangeAspect="1"/>
@@ -2560,7 +2649,7 @@
                   <pic:spPr bwMode="auto">
                     <a:xfrm>
                       <a:off x="0" y="0"/>
-                      <a:ext cx="5011593" cy="3761081"/>
+                      <a:ext cx="4790754" cy="3595347"/>
                     </a:xfrm>
                     <a:prstGeom prst="rect">
                       <a:avLst/>
@@ -2594,7 +2683,6 @@
       <w:r>
         <w:rPr>
           <w:szCs w:val="24"/>
-          <w:lang w:val="en-US"/>
         </w:rPr>
         <w:t>7</w:t>
       </w:r>
@@ -2660,6 +2748,7 @@
           <w:sz w:val="28"/>
           <w:szCs w:val="28"/>
         </w:rPr>
+        <w:lastRenderedPageBreak/>
         <w:t xml:space="preserve">Зависимость от шага </w:t>
       </w:r>
       <w:r>
@@ -2676,32 +2765,89 @@
     </w:p>
     <w:p>
       <w:pPr>
-        <w:pStyle w:val="Times142"/>
-      </w:pPr>
-      <w:r>
-        <w:t>Шаг</w:t>
+        <w:spacing w:after="0" w:line="360" w:lineRule="auto"/>
+        <w:ind w:firstLine="709"/>
+        <w:jc w:val="both"/>
+        <w:rPr>
+          <w:rFonts w:ascii="Times New Roman" w:hAnsi="Times New Roman" w:cs="Times New Roman"/>
+          <w:sz w:val="28"/>
+          <w:szCs w:val="28"/>
+          <w:lang w:eastAsia="ru-RU"/>
+        </w:rPr>
+      </w:pPr>
+      <w:r>
+        <w:rPr>
+          <w:rFonts w:ascii="Times New Roman" w:hAnsi="Times New Roman" w:cs="Times New Roman"/>
+          <w:sz w:val="28"/>
+          <w:szCs w:val="28"/>
+          <w:lang w:eastAsia="ru-RU"/>
+        </w:rPr>
+        <w:t xml:space="preserve">График </w:t>
+      </w:r>
+      <w:r>
+        <w:rPr>
+          <w:rFonts w:ascii="Times New Roman" w:hAnsi="Times New Roman" w:cs="Times New Roman"/>
+          <w:sz w:val="28"/>
+          <w:szCs w:val="28"/>
+          <w:lang w:eastAsia="ru-RU"/>
+        </w:rPr>
+        <w:t xml:space="preserve">зависимости </w:t>
+      </w:r>
+      <w:r>
+        <w:rPr>
+          <w:rFonts w:ascii="Times New Roman" w:hAnsi="Times New Roman" w:cs="Times New Roman"/>
+          <w:sz w:val="28"/>
+          <w:szCs w:val="28"/>
+          <w:lang w:val="en-US" w:eastAsia="ru-RU"/>
+        </w:rPr>
+        <w:t>LLE</w:t>
+      </w:r>
+      <w:r>
+        <w:rPr>
+          <w:rFonts w:ascii="Times New Roman" w:hAnsi="Times New Roman" w:cs="Times New Roman"/>
+          <w:sz w:val="28"/>
+          <w:szCs w:val="28"/>
+          <w:lang w:eastAsia="ru-RU"/>
+        </w:rPr>
+        <w:t xml:space="preserve"> </w:t>
+      </w:r>
+      <w:r>
+        <w:rPr>
+          <w:rFonts w:ascii="Times New Roman" w:hAnsi="Times New Roman" w:cs="Times New Roman"/>
+          <w:sz w:val="28"/>
+          <w:szCs w:val="28"/>
+          <w:lang w:eastAsia="ru-RU"/>
+        </w:rPr>
+        <w:t xml:space="preserve">от </w:t>
+      </w:r>
+      <w:r>
+        <w:rPr>
+          <w:rFonts w:ascii="Times New Roman" w:hAnsi="Times New Roman" w:cs="Times New Roman"/>
+          <w:sz w:val="28"/>
+          <w:szCs w:val="28"/>
+          <w:lang w:eastAsia="ru-RU"/>
+        </w:rPr>
+        <w:t xml:space="preserve">шага построен в логарифмическом масштабе. При построении на каждой итерации шаг увеличивался в </w:t>
       </w:r>
       <m:oMath>
-        <m:r>
-          <w:rPr>
-            <w:rFonts w:ascii="Cambria Math" w:hAnsi="Cambria Math"/>
-          </w:rPr>
-          <m:t xml:space="preserve"> </m:t>
-        </m:r>
         <m:sSub>
           <m:sSubPr>
             <m:ctrlPr>
               <w:rPr>
-                <w:rFonts w:ascii="Cambria Math" w:eastAsiaTheme="minorHAnsi" w:hAnsi="Cambria Math"/>
-                <w:i/>
-                <w:lang w:eastAsia="en-US"/>
+                <w:rFonts w:ascii="Cambria Math" w:hAnsi="Cambria Math" w:cs="Times New Roman"/>
+                <w:sz w:val="28"/>
+                <w:szCs w:val="28"/>
+                <w:lang w:eastAsia="ru-RU"/>
               </w:rPr>
             </m:ctrlPr>
           </m:sSubPr>
           <m:e>
             <m:r>
               <w:rPr>
-                <w:rFonts w:ascii="Cambria Math" w:hAnsi="Cambria Math"/>
+                <w:rFonts w:ascii="Cambria Math" w:hAnsi="Cambria Math" w:cs="Times New Roman"/>
+                <w:sz w:val="28"/>
+                <w:szCs w:val="28"/>
+                <w:lang w:eastAsia="ru-RU"/>
               </w:rPr>
               <m:t>h</m:t>
             </m:r>
@@ -2709,91 +2855,226 @@
           <m:sub>
             <m:r>
               <w:rPr>
-                <w:rFonts w:ascii="Cambria Math" w:hAnsi="Cambria Math"/>
-              </w:rPr>
-              <m:t>h</m:t>
+                <w:rFonts w:ascii="Cambria Math" w:hAnsi="Cambria Math" w:cs="Times New Roman"/>
+                <w:sz w:val="28"/>
+                <w:szCs w:val="28"/>
+                <w:lang w:eastAsia="ru-RU"/>
+              </w:rPr>
+              <m:t>ph</m:t>
             </m:r>
           </m:sub>
         </m:sSub>
+        <m:r>
+          <m:rPr>
+            <m:sty m:val="p"/>
+          </m:rPr>
+          <w:rPr>
+            <w:rFonts w:ascii="Cambria Math" w:hAnsi="Cambria Math" w:cs="Times New Roman"/>
+            <w:sz w:val="28"/>
+            <w:szCs w:val="28"/>
+            <w:lang w:eastAsia="ru-RU"/>
+          </w:rPr>
+          <m:t>=</m:t>
+        </m:r>
+        <m:sSup>
+          <m:sSupPr>
+            <m:ctrlPr>
+              <w:rPr>
+                <w:rFonts w:ascii="Cambria Math" w:hAnsi="Cambria Math" w:cs="Times New Roman"/>
+                <w:sz w:val="28"/>
+                <w:szCs w:val="28"/>
+                <w:lang w:eastAsia="ru-RU"/>
+              </w:rPr>
+            </m:ctrlPr>
+          </m:sSupPr>
+          <m:e>
+            <m:r>
+              <m:rPr>
+                <m:sty m:val="p"/>
+              </m:rPr>
+              <w:rPr>
+                <w:rFonts w:ascii="Cambria Math" w:hAnsi="Cambria Math" w:cs="Times New Roman"/>
+                <w:sz w:val="28"/>
+                <w:szCs w:val="28"/>
+                <w:lang w:eastAsia="ru-RU"/>
+              </w:rPr>
+              <m:t>10</m:t>
+            </m:r>
+          </m:e>
+          <m:sup>
+            <m:r>
+              <m:rPr>
+                <m:sty m:val="p"/>
+              </m:rPr>
+              <w:rPr>
+                <w:rFonts w:ascii="Cambria Math" w:hAnsi="Cambria Math" w:cs="Times New Roman"/>
+                <w:sz w:val="28"/>
+                <w:szCs w:val="28"/>
+                <w:lang w:eastAsia="ru-RU"/>
+              </w:rPr>
+              <m:t>0.01</m:t>
+            </m:r>
+          </m:sup>
+        </m:sSup>
       </m:oMath>
       <w:r>
-        <w:t xml:space="preserve"> =</w:t>
-      </w:r>
-      <w:r>
-        <w:t xml:space="preserve"> 0.</w:t>
-      </w:r>
-      <w:r>
-        <w:t>0</w:t>
-      </w:r>
-      <w:r>
-        <w:rPr>
+        <w:rPr>
+          <w:rFonts w:ascii="Times New Roman" w:hAnsi="Times New Roman" w:cs="Times New Roman"/>
+          <w:sz w:val="28"/>
+          <w:szCs w:val="28"/>
+          <w:lang w:eastAsia="ru-RU"/>
+        </w:rPr>
+        <w:t xml:space="preserve"> раз. Диапазон h – </w:t>
+      </w:r>
+      <m:oMath>
+        <m:r>
+          <m:rPr>
+            <m:sty m:val="p"/>
+          </m:rPr>
+          <w:rPr>
+            <w:rFonts w:ascii="Cambria Math" w:hAnsi="Cambria Math" w:cs="Times New Roman"/>
+            <w:sz w:val="28"/>
+            <w:szCs w:val="28"/>
+            <w:lang w:eastAsia="ru-RU"/>
+          </w:rPr>
+          <m:t>[</m:t>
+        </m:r>
+        <m:sSup>
+          <m:sSupPr>
+            <m:ctrlPr>
+              <w:rPr>
+                <w:rFonts w:ascii="Cambria Math" w:hAnsi="Cambria Math" w:cs="Times New Roman"/>
+                <w:sz w:val="28"/>
+                <w:szCs w:val="28"/>
+                <w:lang w:eastAsia="ru-RU"/>
+              </w:rPr>
+            </m:ctrlPr>
+          </m:sSupPr>
+          <m:e>
+            <m:r>
+              <m:rPr>
+                <m:sty m:val="p"/>
+              </m:rPr>
+              <w:rPr>
+                <w:rFonts w:ascii="Cambria Math" w:hAnsi="Cambria Math" w:cs="Times New Roman"/>
+                <w:sz w:val="28"/>
+                <w:szCs w:val="28"/>
+                <w:lang w:eastAsia="ru-RU"/>
+              </w:rPr>
+              <m:t>10</m:t>
+            </m:r>
+          </m:e>
+          <m:sup>
+            <m:r>
+              <m:rPr>
+                <m:sty m:val="p"/>
+              </m:rPr>
+              <w:rPr>
+                <w:rFonts w:ascii="Cambria Math" w:hAnsi="Cambria Math" w:cs="Times New Roman"/>
+                <w:sz w:val="28"/>
+                <w:szCs w:val="28"/>
+                <w:lang w:eastAsia="ru-RU"/>
+              </w:rPr>
+              <m:t>-4</m:t>
+            </m:r>
+          </m:sup>
+        </m:sSup>
+        <m:r>
+          <m:rPr>
+            <m:sty m:val="p"/>
+          </m:rPr>
+          <w:rPr>
+            <w:rFonts w:ascii="Cambria Math" w:hAnsi="Cambria Math" w:cs="Times New Roman"/>
+            <w:sz w:val="28"/>
+            <w:szCs w:val="28"/>
+            <w:lang w:eastAsia="ru-RU"/>
+          </w:rPr>
+          <m:t xml:space="preserve">; </m:t>
+        </m:r>
+        <m:sSup>
+          <m:sSupPr>
+            <m:ctrlPr>
+              <w:rPr>
+                <w:rFonts w:ascii="Cambria Math" w:hAnsi="Cambria Math" w:cs="Times New Roman"/>
+                <w:sz w:val="28"/>
+                <w:szCs w:val="28"/>
+                <w:lang w:eastAsia="ru-RU"/>
+              </w:rPr>
+            </m:ctrlPr>
+          </m:sSupPr>
+          <m:e>
+            <m:r>
+              <m:rPr>
+                <m:sty m:val="p"/>
+              </m:rPr>
+              <w:rPr>
+                <w:rFonts w:ascii="Cambria Math" w:hAnsi="Cambria Math" w:cs="Times New Roman"/>
+                <w:sz w:val="28"/>
+                <w:szCs w:val="28"/>
+                <w:lang w:eastAsia="ru-RU"/>
+              </w:rPr>
+              <m:t>10</m:t>
+            </m:r>
+          </m:e>
+          <m:sup>
+            <m:r>
+              <m:rPr>
+                <m:sty m:val="p"/>
+              </m:rPr>
+              <w:rPr>
+                <w:rFonts w:ascii="Cambria Math" w:hAnsi="Cambria Math" w:cs="Times New Roman"/>
+                <w:sz w:val="28"/>
+                <w:szCs w:val="28"/>
+                <w:lang w:eastAsia="ru-RU"/>
+              </w:rPr>
+              <m:t>-1</m:t>
+            </m:r>
+          </m:sup>
+        </m:sSup>
+        <m:r>
+          <m:rPr>
+            <m:sty m:val="p"/>
+          </m:rPr>
+          <w:rPr>
+            <w:rFonts w:ascii="Cambria Math" w:hAnsi="Cambria Math" w:cs="Times New Roman"/>
+            <w:sz w:val="28"/>
+            <w:szCs w:val="28"/>
+            <w:lang w:eastAsia="ru-RU"/>
+          </w:rPr>
+          <m:t>]</m:t>
+        </m:r>
+      </m:oMath>
+      <w:r>
+        <w:rPr>
+          <w:rFonts w:ascii="Times New Roman" w:hAnsi="Times New Roman" w:cs="Times New Roman"/>
+          <w:sz w:val="28"/>
+          <w:szCs w:val="28"/>
+          <w:lang w:eastAsia="ru-RU"/>
+        </w:rPr>
+        <w:t>.</w:t>
+      </w:r>
+    </w:p>
+    <w:p>
+      <w:pPr>
+        <w:keepNext/>
+        <w:jc w:val="center"/>
+        <w:rPr>
+          <w:rFonts w:ascii="Times New Roman" w:hAnsi="Times New Roman" w:cs="Times New Roman"/>
+          <w:sz w:val="24"/>
+          <w:szCs w:val="24"/>
           <w:lang w:val="en-US"/>
         </w:rPr>
-        <w:t>0</w:t>
-      </w:r>
-      <w:r>
-        <w:rPr>
-          <w:lang w:val="en-US"/>
-        </w:rPr>
-        <w:t>0</w:t>
-      </w:r>
-      <w:r>
-        <w:rPr>
-          <w:lang w:val="en-US"/>
-        </w:rPr>
-        <w:t>1</w:t>
-      </w:r>
-      <w:r>
-        <w:t xml:space="preserve">, </w:t>
-      </w:r>
-      <w:r>
-        <w:t xml:space="preserve">диапазон – </w:t>
-      </w:r>
-      <w:r>
-        <w:t>[</w:t>
-      </w:r>
-      <w:r>
-        <w:t>0</w:t>
-      </w:r>
-      <w:r>
-        <w:t>;</w:t>
-      </w:r>
-      <w:r>
-        <w:t xml:space="preserve"> </w:t>
-      </w:r>
-      <w:r>
-        <w:rPr>
-          <w:lang w:val="en-US"/>
-        </w:rPr>
-        <w:t>1</w:t>
-      </w:r>
-      <w:r>
-        <w:t>]</w:t>
-      </w:r>
-    </w:p>
-    <w:p>
-      <w:pPr>
-        <w:keepNext/>
-        <w:jc w:val="center"/>
-        <w:rPr>
-          <w:rFonts w:ascii="Times New Roman" w:hAnsi="Times New Roman" w:cs="Times New Roman"/>
-          <w:sz w:val="24"/>
-          <w:szCs w:val="24"/>
-          <w:lang w:val="en-US"/>
-        </w:rPr>
-      </w:pPr>
-      <w:r>
-        <w:rPr>
-          <w:rFonts w:ascii="Times New Roman" w:hAnsi="Times New Roman" w:cs="Times New Roman"/>
+      </w:pPr>
+      <w:r>
+        <w:rPr>
           <w:noProof/>
-          <w:sz w:val="24"/>
-          <w:szCs w:val="24"/>
+          <w:lang w:eastAsia="ru-RU"/>
         </w:rPr>
         <w:drawing>
-          <wp:inline distT="0" distB="0" distL="0" distR="0" wp14:anchorId="0EB988B6" wp14:editId="49072515">
-            <wp:extent cx="5334000" cy="3881120"/>
-            <wp:effectExtent l="0" t="0" r="0" b="5080"/>
-            <wp:docPr id="15" name="Рисунок 15"/>
+          <wp:inline distT="0" distB="0" distL="0" distR="0" wp14:anchorId="5DAEBFB8" wp14:editId="6E20B5CD">
+            <wp:extent cx="4462272" cy="3358745"/>
+            <wp:effectExtent l="0" t="0" r="0" b="0"/>
+            <wp:docPr id="7" name="Рисунок 7"/>
             <wp:cNvGraphicFramePr>
               <a:graphicFrameLocks xmlns:a="http://schemas.openxmlformats.org/drawingml/2006/main" noChangeAspect="1"/>
             </wp:cNvGraphicFramePr>
@@ -2801,7 +3082,7 @@
               <a:graphicData uri="http://schemas.openxmlformats.org/drawingml/2006/picture">
                 <pic:pic xmlns:pic="http://schemas.openxmlformats.org/drawingml/2006/picture">
                   <pic:nvPicPr>
-                    <pic:cNvPr id="0" name="Picture 6"/>
+                    <pic:cNvPr id="0" name="Picture 4"/>
                     <pic:cNvPicPr>
                       <a:picLocks noChangeAspect="1" noChangeArrowheads="1"/>
                     </pic:cNvPicPr>
@@ -2822,7 +3103,7 @@
                   <pic:spPr bwMode="auto">
                     <a:xfrm>
                       <a:off x="0" y="0"/>
-                      <a:ext cx="5334000" cy="3881120"/>
+                      <a:ext cx="4479493" cy="3371707"/>
                     </a:xfrm>
                     <a:prstGeom prst="rect">
                       <a:avLst/>
@@ -2856,15 +3137,125 @@
       <w:r>
         <w:rPr>
           <w:szCs w:val="24"/>
+        </w:rPr>
+        <w:t>8</w:t>
+      </w:r>
+      <w:r>
+        <w:rPr>
+          <w:szCs w:val="24"/>
+        </w:rPr>
+        <w:t xml:space="preserve">. </w:t>
+      </w:r>
+      <w:proofErr w:type="spellStart"/>
+      <w:r>
+        <w:rPr>
+          <w:szCs w:val="24"/>
+        </w:rPr>
+        <w:t>Бифуркационная</w:t>
+      </w:r>
+      <w:proofErr w:type="spellEnd"/>
+      <w:r>
+        <w:rPr>
+          <w:szCs w:val="24"/>
+        </w:rPr>
+        <w:t xml:space="preserve"> диаграмма для </w:t>
+      </w:r>
+      <w:r>
+        <w:rPr>
+          <w:szCs w:val="24"/>
+        </w:rPr>
+        <w:t xml:space="preserve">шага </w:t>
+      </w:r>
+      <w:r>
+        <w:rPr>
+          <w:szCs w:val="24"/>
           <w:lang w:val="en-US"/>
         </w:rPr>
-        <w:t>8</w:t>
-      </w:r>
-      <w:r>
-        <w:rPr>
-          <w:szCs w:val="24"/>
-        </w:rPr>
-        <w:t xml:space="preserve">. </w:t>
+        <w:t>h</w:t>
+      </w:r>
+    </w:p>
+    <w:p>
+      <w:pPr>
+        <w:pStyle w:val="a3"/>
+        <w:jc w:val="center"/>
+        <w:rPr>
+          <w:szCs w:val="24"/>
+        </w:rPr>
+      </w:pPr>
+    </w:p>
+    <w:p>
+      <w:pPr>
+        <w:keepNext/>
+        <w:jc w:val="center"/>
+        <w:rPr>
+          <w:lang w:val="en-US"/>
+        </w:rPr>
+      </w:pPr>
+      <w:r>
+        <w:rPr>
+          <w:noProof/>
+          <w:lang w:val="en-US"/>
+        </w:rPr>
+        <w:drawing>
+          <wp:inline distT="0" distB="0" distL="0" distR="0" wp14:anchorId="29002C01" wp14:editId="77002F90">
+            <wp:extent cx="4446392" cy="3355858"/>
+            <wp:effectExtent l="0" t="0" r="0" b="0"/>
+            <wp:docPr id="8" name="Рисунок 8"/>
+            <wp:cNvGraphicFramePr>
+              <a:graphicFrameLocks xmlns:a="http://schemas.openxmlformats.org/drawingml/2006/main" noChangeAspect="1"/>
+            </wp:cNvGraphicFramePr>
+            <a:graphic xmlns:a="http://schemas.openxmlformats.org/drawingml/2006/main">
+              <a:graphicData uri="http://schemas.openxmlformats.org/drawingml/2006/picture">
+                <pic:pic xmlns:pic="http://schemas.openxmlformats.org/drawingml/2006/picture">
+                  <pic:nvPicPr>
+                    <pic:cNvPr id="0" name="Picture 5"/>
+                    <pic:cNvPicPr>
+                      <a:picLocks noChangeAspect="1" noChangeArrowheads="1"/>
+                    </pic:cNvPicPr>
+                  </pic:nvPicPr>
+                  <pic:blipFill>
+                    <a:blip r:embed="rId14">
+                      <a:extLst>
+                        <a:ext uri="{28A0092B-C50C-407E-A947-70E740481C1C}">
+                          <a14:useLocalDpi xmlns:a14="http://schemas.microsoft.com/office/drawing/2010/main" val="0"/>
+                        </a:ext>
+                      </a:extLst>
+                    </a:blip>
+                    <a:srcRect/>
+                    <a:stretch>
+                      <a:fillRect/>
+                    </a:stretch>
+                  </pic:blipFill>
+                  <pic:spPr bwMode="auto">
+                    <a:xfrm>
+                      <a:off x="0" y="0"/>
+                      <a:ext cx="4453403" cy="3361150"/>
+                    </a:xfrm>
+                    <a:prstGeom prst="rect">
+                      <a:avLst/>
+                    </a:prstGeom>
+                    <a:noFill/>
+                    <a:ln>
+                      <a:noFill/>
+                    </a:ln>
+                  </pic:spPr>
+                </pic:pic>
+              </a:graphicData>
+            </a:graphic>
+          </wp:inline>
+        </w:drawing>
+      </w:r>
+    </w:p>
+    <w:p>
+      <w:pPr>
+        <w:pStyle w:val="a3"/>
+        <w:jc w:val="center"/>
+      </w:pPr>
+      <w:r>
+        <w:t xml:space="preserve">Рис. </w:t>
+      </w:r>
+      <w:r>
+        <w:t xml:space="preserve">9. </w:t>
       </w:r>
       <w:r>
         <w:rPr>
@@ -2889,13 +3280,7 @@
         <w:rPr>
           <w:szCs w:val="24"/>
         </w:rPr>
-        <w:t xml:space="preserve">от </w:t>
-      </w:r>
-      <w:r>
-        <w:rPr>
-          <w:szCs w:val="24"/>
-        </w:rPr>
-        <w:t xml:space="preserve">шага </w:t>
+        <w:t xml:space="preserve">от шага </w:t>
       </w:r>
       <w:r>
         <w:rPr>
@@ -2907,15 +3292,6 @@
     </w:p>
     <w:p>
       <w:pPr>
-        <w:pStyle w:val="a3"/>
-        <w:jc w:val="center"/>
-        <w:rPr>
-          <w:szCs w:val="24"/>
-        </w:rPr>
-      </w:pPr>
-    </w:p>
-    <w:p>
-      <w:pPr>
         <w:jc w:val="center"/>
         <w:rPr>
           <w:rFonts w:ascii="Times New Roman" w:hAnsi="Times New Roman" w:cs="Times New Roman"/>
@@ -2924,29 +3300,6 @@
           <w:lang w:eastAsia="ru-RU"/>
         </w:rPr>
       </w:pPr>
-    </w:p>
-    <w:p>
-      <w:pPr>
-        <w:rPr>
-          <w:rFonts w:ascii="Times New Roman" w:hAnsi="Times New Roman" w:cs="Times New Roman"/>
-          <w:b/>
-          <w:bCs/>
-          <w:sz w:val="28"/>
-          <w:szCs w:val="28"/>
-          <w:lang w:eastAsia="ru-RU"/>
-        </w:rPr>
-      </w:pPr>
-      <w:r>
-        <w:rPr>
-          <w:rFonts w:ascii="Times New Roman" w:hAnsi="Times New Roman" w:cs="Times New Roman"/>
-          <w:b/>
-          <w:bCs/>
-          <w:sz w:val="28"/>
-          <w:szCs w:val="28"/>
-          <w:lang w:eastAsia="ru-RU"/>
-        </w:rPr>
-        <w:br w:type="page"/>
-      </w:r>
     </w:p>
     <w:p>
       <w:pPr>
@@ -3030,8 +3383,9 @@
           <w:szCs w:val="28"/>
           <w:lang w:eastAsia="ru-RU"/>
         </w:rPr>
-        <w:t>системы Ресслера</w:t>
-      </w:r>
+        <w:t xml:space="preserve">системы </w:t>
+      </w:r>
+      <w:proofErr w:type="spellStart"/>
       <w:r>
         <w:rPr>
           <w:rFonts w:ascii="Times New Roman" w:hAnsi="Times New Roman" w:cs="Times New Roman"/>
@@ -3039,6 +3393,16 @@
           <w:szCs w:val="28"/>
           <w:lang w:eastAsia="ru-RU"/>
         </w:rPr>
+        <w:t>Ресслера</w:t>
+      </w:r>
+      <w:proofErr w:type="spellEnd"/>
+      <w:r>
+        <w:rPr>
+          <w:rFonts w:ascii="Times New Roman" w:hAnsi="Times New Roman" w:cs="Times New Roman"/>
+          <w:sz w:val="28"/>
+          <w:szCs w:val="28"/>
+          <w:lang w:eastAsia="ru-RU"/>
+        </w:rPr>
         <w:t>.</w:t>
       </w:r>
       <w:r>
@@ -3165,8 +3529,9 @@
           <w:szCs w:val="28"/>
           <w:lang w:eastAsia="ru-RU"/>
         </w:rPr>
-        <w:t xml:space="preserve">ют с областями бифуркационной диаграммы, где наблюдается хаос, а </w:t>
-      </w:r>
+        <w:t xml:space="preserve">ют с областями </w:t>
+      </w:r>
+      <w:proofErr w:type="spellStart"/>
       <w:r>
         <w:rPr>
           <w:rFonts w:ascii="Times New Roman" w:hAnsi="Times New Roman" w:cs="Times New Roman"/>
@@ -3174,8 +3539,9 @@
           <w:szCs w:val="28"/>
           <w:lang w:eastAsia="ru-RU"/>
         </w:rPr>
-        <w:t xml:space="preserve">области с </w:t>
-      </w:r>
+        <w:t>бифуркационной</w:t>
+      </w:r>
+      <w:proofErr w:type="spellEnd"/>
       <w:r>
         <w:rPr>
           <w:rFonts w:ascii="Times New Roman" w:hAnsi="Times New Roman" w:cs="Times New Roman"/>
@@ -3183,8 +3549,9 @@
           <w:szCs w:val="28"/>
           <w:lang w:eastAsia="ru-RU"/>
         </w:rPr>
-        <w:t>нулевым</w:t>
-      </w:r>
+        <w:t xml:space="preserve"> диаграммы, где наблюдается хаос, а области с нулевым показателем Ляпунова совпадают с областями </w:t>
+      </w:r>
+      <w:proofErr w:type="spellStart"/>
       <w:r>
         <w:rPr>
           <w:rFonts w:ascii="Times New Roman" w:hAnsi="Times New Roman" w:cs="Times New Roman"/>
@@ -3192,8 +3559,9 @@
           <w:szCs w:val="28"/>
           <w:lang w:eastAsia="ru-RU"/>
         </w:rPr>
-        <w:t xml:space="preserve"> показателем Ляпунова совпадают с областями бифуркационной диаграммы, где </w:t>
-      </w:r>
+        <w:t>бифуркационной</w:t>
+      </w:r>
+      <w:proofErr w:type="spellEnd"/>
       <w:r>
         <w:rPr>
           <w:rFonts w:ascii="Times New Roman" w:hAnsi="Times New Roman" w:cs="Times New Roman"/>
@@ -3201,7 +3569,7 @@
           <w:szCs w:val="28"/>
           <w:lang w:eastAsia="ru-RU"/>
         </w:rPr>
-        <w:t xml:space="preserve">поведение системы более </w:t>
+        <w:t xml:space="preserve"> диаграммы, где поведение системы более </w:t>
       </w:r>
       <w:r>
         <w:rPr>
